--- a/M/Moses.docx
+++ b/M/Moses.docx
@@ -312,12 +312,24 @@
         <w:lastRenderedPageBreak/>
         <w:t xml:space="preserve">Assassination doesn’t solve anything. In fact, they just make things worse. See category on </w:t>
       </w:r>
-      <w:hyperlink w:anchor="_War" w:history="1">
+      <w:hyperlink r:id="rId7" w:history="1">
         <w:r>
           <w:rPr>
             <w:rStyle w:val="Hyperlink"/>
           </w:rPr>
-          <w:t>War</w:t>
+          <w:t>W</w:t>
+        </w:r>
+        <w:r>
+          <w:rPr>
+            <w:rStyle w:val="Hyperlink"/>
+          </w:rPr>
+          <w:t>a</w:t>
+        </w:r>
+        <w:r>
+          <w:rPr>
+            <w:rStyle w:val="Hyperlink"/>
+          </w:rPr>
+          <w:t>r</w:t>
         </w:r>
       </w:hyperlink>
       <w:r>
@@ -639,10 +651,19 @@
           <w:u w:val="single"/>
         </w:rPr>
       </w:pPr>
-      <w:r>
+    </w:p>
+    <w:p>
+      <w:pPr>
+        <w:pStyle w:val="NoSpacing"/>
         <w:rPr>
           <w:u w:val="single"/>
         </w:rPr>
+      </w:pPr>
+      <w:r>
+        <w:rPr>
+          <w:u w:val="single"/>
+        </w:rPr>
+        <w:lastRenderedPageBreak/>
         <w:t xml:space="preserve">Round 2: </w:t>
       </w:r>
       <w:r>
@@ -711,14 +732,306 @@
         <w:pStyle w:val="NoSpacing"/>
       </w:pPr>
       <w:r>
+        <w:t>Moses’ second objection was; “I don’t have a message</w:t>
+      </w:r>
+      <w:r>
+        <w:t xml:space="preserve"> </w:t>
+      </w:r>
+      <w:r>
+        <w:t xml:space="preserve">and I can’t go to those Jews without a message.” Moses first asked God what name should he use for God when speaking to Israel on His behalf in Exodus 3:13. </w:t>
+      </w:r>
+    </w:p>
+    <w:p>
+      <w:pPr>
+        <w:pStyle w:val="Verses"/>
+      </w:pPr>
+      <w:r>
+        <w:t>“</w:t>
+      </w:r>
+      <w:r>
+        <w:t xml:space="preserve">Then Moses said to God, </w:t>
+      </w:r>
+      <w:r>
+        <w:t>“</w:t>
+      </w:r>
+      <w:r>
+        <w:t xml:space="preserve">Behold, I am going to the sons of Israel, and I will say to them, </w:t>
+      </w:r>
+      <w:r>
+        <w:t>‘</w:t>
+      </w:r>
+      <w:r>
+        <w:t>The God of your fathers has sent me to you.</w:t>
+      </w:r>
+      <w:r>
+        <w:t>’</w:t>
+      </w:r>
+      <w:r>
+        <w:t xml:space="preserve"> Now they may say to me, </w:t>
+      </w:r>
+      <w:r>
+        <w:t>‘</w:t>
+      </w:r>
+      <w:r>
+        <w:t>What is His name?</w:t>
+      </w:r>
+      <w:r>
+        <w:t>’</w:t>
+      </w:r>
+      <w:r>
+        <w:t xml:space="preserve"> What shall I say to them?</w:t>
+      </w:r>
+      <w:r>
+        <w:t>”“</w:t>
+      </w:r>
+      <w:r>
+        <w:t>  (Exodus 3:13, NASB)</w:t>
+      </w:r>
+    </w:p>
+    <w:p>
+      <w:pPr>
+        <w:pStyle w:val="NoSpacing"/>
+      </w:pPr>
+      <w:r>
+        <w:t>Forty years of training and Moses didn’t have a message. Forty years of daily Bible class and he didn’t know anything! God answered him two-fold in Exodus 3:14-15.</w:t>
+      </w:r>
+    </w:p>
+    <w:p>
+      <w:pPr>
+        <w:pStyle w:val="Verses"/>
+      </w:pPr>
+      <w:r>
+        <w:t>“</w:t>
+      </w:r>
+      <w:r>
+        <w:t xml:space="preserve">God said to Moses, </w:t>
+      </w:r>
+      <w:r>
+        <w:t>“</w:t>
+      </w:r>
+      <w:r>
+        <w:t>I AM WHO I AM</w:t>
+      </w:r>
+      <w:r>
+        <w:t>”</w:t>
+      </w:r>
+      <w:r>
+        <w:t xml:space="preserve">; and He said, </w:t>
+      </w:r>
+      <w:r>
+        <w:t>“</w:t>
+      </w:r>
+      <w:r>
+        <w:t xml:space="preserve">Thus you shall say to the sons of Israel, </w:t>
+      </w:r>
+      <w:r>
+        <w:t>‘</w:t>
+      </w:r>
+      <w:r>
+        <w:t>I AM has sent me to you.</w:t>
+      </w:r>
+      <w:r>
+        <w:t>’”</w:t>
+      </w:r>
+      <w:r>
+        <w:t xml:space="preserve"> God, furthermore, said to Moses, </w:t>
+      </w:r>
+      <w:r>
+        <w:t>“</w:t>
+      </w:r>
+      <w:r>
+        <w:t xml:space="preserve">Thus you shall say to the sons of Israel, </w:t>
+      </w:r>
+      <w:r>
+        <w:t>‘</w:t>
+      </w:r>
+      <w:r>
+        <w:t>The LORD, the God of your fathers, the God of Abraham, the God of Isaac, and the God of Jacob, has sent me to you.</w:t>
+      </w:r>
+      <w:r>
+        <w:t>’</w:t>
+      </w:r>
+      <w:r>
+        <w:t xml:space="preserve"> This is My name forever, and this is My memorial-name to all generations.</w:t>
+      </w:r>
+      <w:r>
+        <w:t>”</w:t>
+      </w:r>
+      <w:r>
+        <w:t>  (Exodus 3:14-15, NASB)</w:t>
+      </w:r>
+    </w:p>
+    <w:p>
+      <w:pPr>
+        <w:pStyle w:val="NoSpacing"/>
+      </w:pPr>
+      <w:r>
+        <w:t>The essence of God is mentioned first with the name “I am who I am.” This means God has always had perfect existence. You start with the essence of God. His character first. By application to you today, could you present the essence of God right now if someone wanted to know? Understanding God's essence is fundamental to the spiritual life!</w:t>
+      </w:r>
+    </w:p>
+    <w:p>
+      <w:pPr>
+        <w:pStyle w:val="NoSpacing"/>
+      </w:pPr>
+      <w:r>
+        <w:t xml:space="preserve">It was important that the Jews understand that deliverance from Egypt depended upon who and what God is not who and what they were. The Jews were helpless in slavery and God will deliver them in grace. God says, “I am powerful and I can do something about it.” </w:t>
+      </w:r>
+    </w:p>
+    <w:p>
+      <w:pPr>
+        <w:pStyle w:val="NoSpacing"/>
+      </w:pPr>
+      <w:r>
+        <w:t>The Abrahamic Covenant is presented in Exodus 3:15-16. “</w:t>
+      </w:r>
+      <w:r>
+        <w:t>The L</w:t>
+      </w:r>
+      <w:r>
+        <w:t>ord</w:t>
+      </w:r>
+      <w:r>
+        <w:t>, the God of your fathers</w:t>
+      </w:r>
+      <w:r>
+        <w:t xml:space="preserve">” means that God protects and watches out over His own. He promised them a Land - the land of Canaan. He promised a seed and that Abraham’s descendants would enjoy that Land. He promised blessing for their obedience to Him. God promised to bring them out of bondage in Egypt into the Land. </w:t>
+      </w:r>
+    </w:p>
+    <w:p>
+      <w:pPr>
+        <w:pStyle w:val="Verses"/>
+      </w:pPr>
+      <w:r>
+        <w:t>“God, furthermore, said to Moses, "Thus you shall say to the sons of Israel, 'The LORD, the God of your fathers, the God of Abraham, the God of Isaac, and the God of Jacob, has sent me to you.' This is My name forever, and this is My memorial-name to all generations. "Go and gather the elders of Israel together and say to them, 'The LORD, the God of your fathers, the God of Abraham, Isaac and Jacob, has appeared to me, saying, "I am indeed concerned about you and what has been done to you in Egypt.” (Exodus 3:15-16, NASB)</w:t>
+      </w:r>
+    </w:p>
+    <w:p>
+      <w:pPr>
+        <w:pStyle w:val="NoSpacing"/>
+      </w:pPr>
+      <w:r>
+        <w:t>The promises of God are presented in Exodus 3:17. Now Moses had a message from God Himself. God will keep His promises to Israel. A promise is no stronger than the person who makes it. The power and truthfulness of the person making the promise makes it secure or worthless. For Moses, God had given him a message that God had made a perfect promise that was backed up by a perfect all-powerful and perfect God.</w:t>
+      </w:r>
+    </w:p>
+    <w:p>
+      <w:pPr>
+        <w:pStyle w:val="Verses"/>
+      </w:pPr>
+      <w:r>
+        <w:t>“"So I said, I will bring you up out of the affliction of Egypt to the land of the Canaanite and the Hittite and the Amorite and the Perizzite and the Hivite and the Jebusite, to a land flowing with milk and honey."'” (Exodus 3:17, NASB)</w:t>
+      </w:r>
+    </w:p>
+    <w:p>
+      <w:pPr>
+        <w:pStyle w:val="NoSpacing"/>
+      </w:pPr>
+      <w:r>
+        <w:t>Dispensations or the time orientation of God is presented in Exodus 3:18-21, John 16:33, and 1 Cor. 10:13.</w:t>
+      </w:r>
+    </w:p>
+    <w:p>
+      <w:pPr>
+        <w:pStyle w:val="Verses"/>
+      </w:pPr>
+      <w:r>
         <w:lastRenderedPageBreak/>
-        <w:t>Moses’ second objection was; “I don’t have a message</w:t>
-      </w:r>
-      <w:r>
+        <w:t>““</w:t>
+      </w:r>
+      <w:r>
+        <w:t xml:space="preserve">They will pay heed to what you say; and you with the elders of Israel will come to the king of Egypt and you will say to him, </w:t>
+      </w:r>
+      <w:r>
+        <w:t>‘</w:t>
+      </w:r>
+      <w:r>
+        <w:t>The LORD, the God of the Hebrews, has met with us. So now, please, let us go a three days</w:t>
+      </w:r>
+      <w:r>
+        <w:t>’</w:t>
+      </w:r>
+      <w:r>
+        <w:t xml:space="preserve"> journey into the wilderness, that we may sacrifice to the LORD our God.</w:t>
+      </w:r>
+      <w:r>
+        <w:t>’”</w:t>
+      </w:r>
+      <w:r>
+        <w:t>  (Exodus 3:18, NASB)</w:t>
+      </w:r>
+    </w:p>
+    <w:p>
+      <w:pPr>
+        <w:pStyle w:val="Verses"/>
+      </w:pPr>
+      <w:r>
+        <w:t>“"But I know that the king of Egypt will not permit you to go, except under compulsion. "So I will stretch out My hand and strike Egypt with all My miracles which I shall do in the midst of it; and after that he will let you go. "I will grant this people favor in the sight of the Egyptians; and it shall be that when you go, you will not go empty-handed.” (Exodus 3:19-21, NASB)</w:t>
+      </w:r>
+    </w:p>
+    <w:p>
+      <w:pPr>
+        <w:pStyle w:val="Verses"/>
+      </w:pPr>
+      <w:r>
+        <w:t>“"These things I have spoken to you, so that in Me you may have peace. In the world you have tribulation, but take courage; I have overcome the world."” (John 16:33, NASB)</w:t>
+      </w:r>
+    </w:p>
+    <w:p>
+      <w:pPr>
+        <w:pStyle w:val="Verses"/>
+      </w:pPr>
+      <w:r>
+        <w:t>“No temptation has overtaken you but such as is common to man; and God is faithful, who will not allow you to be tempted beyond what you are able, but with the temptation will provide the way of escape also, so that you will be able to endure it.” (1 Corinthians 10:13, NASB)</w:t>
+      </w:r>
+    </w:p>
+    <w:p>
+      <w:pPr>
+        <w:pStyle w:val="NoSpacing"/>
+        <w:rPr>
+          <w:u w:val="single"/>
+        </w:rPr>
+      </w:pPr>
+      <w:r>
+        <w:rPr>
+          <w:u w:val="single"/>
+        </w:rPr>
+        <w:t xml:space="preserve">Round 3: They won’t lean on me. I have no visible authority. </w:t>
+      </w:r>
+    </w:p>
+    <w:p>
+      <w:pPr>
+        <w:pStyle w:val="NoSpacing"/>
+      </w:pPr>
+      <w:r>
+        <w:t xml:space="preserve">In Exodus 4:1-9, Moses was saying, </w:t>
+      </w:r>
+      <w:r>
+        <w:t>“They won’t lean on me. I have no visible authority.”</w:t>
+      </w:r>
+      <w:r>
+        <w:rPr>
+          <w:u w:val="single"/>
+        </w:rPr>
         <w:t xml:space="preserve"> </w:t>
       </w:r>
       <w:r>
-        <w:t xml:space="preserve">and I can’t go to those Jews without a message.” Moses first asked God what name should he use for God when speaking to Israel on His behalf in Exodus 3:13. </w:t>
+        <w:t xml:space="preserve">He was convinced that they </w:t>
+      </w:r>
+      <w:r>
+        <w:t>would</w:t>
+      </w:r>
+      <w:r>
+        <w:t xml:space="preserve"> not believe him or listen to what he would say. Moses felt he</w:t>
+      </w:r>
+      <w:r>
+        <w:t xml:space="preserve"> would be a failure. He thought he had no credentials. After 80 years of living, he understood the fickleness of people. By application to believers today, you need to be convinced in your soul that Christianity is a life of faith. Today, we have no visible spiritual authority today in the realm of Christianity. We have the God-breathed written Word of God! We have the very thinking of Jesus Christ in written form! 1 Cor. 2:16.</w:t>
+      </w:r>
+    </w:p>
+    <w:p>
+      <w:pPr>
+        <w:pStyle w:val="Verses"/>
+      </w:pPr>
+      <w:r>
+        <w:t xml:space="preserve">“For WHO HAS KNOWN THE MIND OF THE LORD, THAT HE WILL INSTRUCT HIM? But we have the mind of Christ.” (1 Corinthians 2:16, NASB) </w:t>
       </w:r>
     </w:p>
     <w:p>
@@ -729,51 +1042,293 @@
         <w:t>“</w:t>
       </w:r>
       <w:r>
-        <w:t xml:space="preserve">Then Moses said to God, </w:t>
+        <w:t xml:space="preserve">Then Moses said, </w:t>
       </w:r>
       <w:r>
         <w:t>“</w:t>
       </w:r>
       <w:r>
-        <w:t xml:space="preserve">Behold, I am going to the sons of Israel, and I will say to them, </w:t>
+        <w:t xml:space="preserve">What if they will not believe me or listen to what I say? For they may say, </w:t>
       </w:r>
       <w:r>
         <w:t>‘</w:t>
       </w:r>
       <w:r>
-        <w:t>The God of your fathers has sent me to you.</w:t>
+        <w:t>The LORD has not appeared to you.</w:t>
+      </w:r>
+      <w:r>
+        <w:t>’”</w:t>
+      </w:r>
+      <w:r>
+        <w:t xml:space="preserve"> The LORD said to him, </w:t>
+      </w:r>
+      <w:r>
+        <w:t>“</w:t>
+      </w:r>
+      <w:r>
+        <w:t>What is that in your hand?</w:t>
+      </w:r>
+      <w:r>
+        <w:t>”</w:t>
+      </w:r>
+      <w:r>
+        <w:t xml:space="preserve"> And he said, </w:t>
+      </w:r>
+      <w:r>
+        <w:t>“</w:t>
+      </w:r>
+      <w:r>
+        <w:t>A staff.</w:t>
+      </w:r>
+      <w:r>
+        <w:t>”</w:t>
+      </w:r>
+      <w:r>
+        <w:t xml:space="preserve"> Then He said, </w:t>
+      </w:r>
+      <w:r>
+        <w:t>“</w:t>
+      </w:r>
+      <w:r>
+        <w:t>Throw it on the ground.</w:t>
+      </w:r>
+      <w:r>
+        <w:t>”</w:t>
+      </w:r>
+      <w:r>
+        <w:t xml:space="preserve"> So he threw it on the ground, and it became a serpent; and Moses fled from it. But the LORD said to Moses, </w:t>
+      </w:r>
+      <w:r>
+        <w:t>“</w:t>
+      </w:r>
+      <w:r>
+        <w:t>Stretch out your hand and grasp it by its tail</w:t>
+      </w:r>
+      <w:r>
+        <w:t>”</w:t>
+      </w:r>
+      <w:r>
+        <w:t xml:space="preserve">—so he stretched out his hand and caught it, and it became a staff in his hand— </w:t>
+      </w:r>
+      <w:r>
+        <w:t>“</w:t>
+      </w:r>
+      <w:r>
+        <w:t>that they may believe that the LORD, the God of their fathers, the God of Abraham, the God of Isaac, and the God of Jacob, has appeared to you.</w:t>
+      </w:r>
+      <w:r>
+        <w:t>”</w:t>
+      </w:r>
+      <w:r>
+        <w:t xml:space="preserve"> The LORD furthermore said to him, </w:t>
+      </w:r>
+      <w:r>
+        <w:t>“</w:t>
+      </w:r>
+      <w:r>
+        <w:t>Now put your hand into your bosom.</w:t>
+      </w:r>
+      <w:r>
+        <w:t>”</w:t>
+      </w:r>
+      <w:r>
+        <w:t xml:space="preserve"> So he put his hand into his bosom, and when he took it out, behold, his hand was leprous like snow. Then He said, </w:t>
+      </w:r>
+      <w:r>
+        <w:t>“</w:t>
+      </w:r>
+      <w:r>
+        <w:t>Put your hand into your bosom again.</w:t>
+      </w:r>
+      <w:r>
+        <w:t>”</w:t>
+      </w:r>
+      <w:r>
+        <w:t xml:space="preserve"> So he put his hand into his bosom again, and when he took it out of his bosom, behold, it was restored like the rest of his flesh. </w:t>
+      </w:r>
+      <w:r>
+        <w:t>“</w:t>
+      </w:r>
+      <w:r>
+        <w:t xml:space="preserve">If they will not believe you or heed the witness of the first sign, they may believe the witness of the last sign. </w:t>
+      </w:r>
+      <w:r>
+        <w:t>“</w:t>
+      </w:r>
+      <w:r>
+        <w:t>But if they will not believe even these two signs or heed what you say, then you shall take some water from the Nile and pour it on the dry ground; and the water which you take from the Nile will become blood on the dry ground.</w:t>
+      </w:r>
+      <w:r>
+        <w:t>”“</w:t>
+      </w:r>
+      <w:r>
+        <w:t>  (Exodus 4:1-9, NASB)</w:t>
+      </w:r>
+    </w:p>
+    <w:p>
+      <w:pPr>
+        <w:pStyle w:val="NoSpacing"/>
+      </w:pPr>
+      <w:r>
+        <w:t>God provided three signs for Moses. The first sign was to turn Moses’ staff into a snake (cobra). Moses ran away in fear. The snake represented Egypt. Moses was running from Egypt in his mental attitude. But Moses followed instructions given by God. You must learn what the Bible says and be able to put it into practice. You must be able to follow God's instructions.</w:t>
+      </w:r>
+    </w:p>
+    <w:p>
+      <w:pPr>
+        <w:pStyle w:val="NoSpacing"/>
+      </w:pPr>
+      <w:r>
+        <w:t xml:space="preserve">The second sign given to Moses by our Lord was turning his hand into a leper’s hand and then returning </w:t>
+      </w:r>
+      <w:r>
+        <w:lastRenderedPageBreak/>
+        <w:t>it to normal. Moses saw the leprosy on his hand and thought it was hopeless and that he would die. This miracle further showed Moses the power of God. God would protect him from any disease because He had control over disease. God was also telling Moses that he would take him safely through every hopeless situation in life. This is applicable to us today as well.</w:t>
+      </w:r>
+    </w:p>
+    <w:p>
+      <w:pPr>
+        <w:pStyle w:val="NoSpacing"/>
+      </w:pPr>
+      <w:r>
+        <w:t xml:space="preserve">The third sign given to Moses by our Lord was turning water into blood. Moses was to use this miracle if the people of Israel were not convinced of the first two signs. </w:t>
+      </w:r>
+    </w:p>
+    <w:p>
+      <w:pPr>
+        <w:pStyle w:val="NoSpacing"/>
+        <w:rPr>
+          <w:u w:val="single"/>
+        </w:rPr>
+      </w:pPr>
+      <w:r>
+        <w:rPr>
+          <w:u w:val="single"/>
+        </w:rPr>
+        <w:t xml:space="preserve">Round 4: I am not eloquent! </w:t>
+      </w:r>
+    </w:p>
+    <w:p>
+      <w:pPr>
+        <w:pStyle w:val="NoSpacing"/>
+      </w:pPr>
+      <w:r>
+        <w:t xml:space="preserve">In Exodus 4:10, Moses says to our Lord that he is “slow of speech” implying he is also slow in thinking. He also said he was “slow of tongue” meaning he was a slow thinker. Neither was true. Moses was skating on thinner and thinner ice. These were Moses’ big lies. </w:t>
+      </w:r>
+    </w:p>
+    <w:p>
+      <w:pPr>
+        <w:pStyle w:val="Verses"/>
+      </w:pPr>
+      <w:r>
+        <w:t>“</w:t>
+      </w:r>
+      <w:r>
+        <w:t xml:space="preserve">Then Moses said to the LORD, </w:t>
+      </w:r>
+      <w:r>
+        <w:t>“</w:t>
+      </w:r>
+      <w:r>
+        <w:t>Please, Lord, I have never been eloquent, neither recently nor in time past, nor since You have spoken to Your servant; for I am slow of speech and slow of tongue.</w:t>
+      </w:r>
+      <w:r>
+        <w:t>”“</w:t>
+      </w:r>
+      <w:r>
+        <w:t>  (Exodus 4:10, NASB)</w:t>
+      </w:r>
+    </w:p>
+    <w:p>
+      <w:pPr>
+        <w:pStyle w:val="NoSpacing"/>
+      </w:pPr>
+      <w:r>
+        <w:t>A wonderful study of the Old Testament is the study of Moses’ speeches. They are among the most eloquent in the Bible. He was a very accomplished public speaker and had tremendous public speaking ability. Acts 7:22.</w:t>
+      </w:r>
+    </w:p>
+    <w:p>
+      <w:pPr>
+        <w:pStyle w:val="Verses"/>
+      </w:pPr>
+      <w:r>
+        <w:t>““</w:t>
+      </w:r>
+      <w:r>
+        <w:t>Moses was educated in all the learning of the Egyptians, and he was a man of power in words and deeds.</w:t>
+      </w:r>
+      <w:r>
+        <w:t>”</w:t>
+      </w:r>
+      <w:r>
+        <w:t>  (Acts 7:22, NASB)</w:t>
+      </w:r>
+    </w:p>
+    <w:p>
+      <w:pPr>
+        <w:pStyle w:val="NoSpacing"/>
+      </w:pPr>
+      <w:r>
+        <w:t>God’s reply is found in Exodus 4:11-12.</w:t>
+      </w:r>
+      <w:r>
+        <w:t xml:space="preserve"> </w:t>
+      </w:r>
+    </w:p>
+    <w:p>
+      <w:pPr>
+        <w:pStyle w:val="Verses"/>
+      </w:pPr>
+      <w:r>
+        <w:t>“</w:t>
+      </w:r>
+      <w:r>
+        <w:t xml:space="preserve">The LORD said to him, </w:t>
+      </w:r>
+      <w:r>
+        <w:t>“</w:t>
+      </w:r>
+      <w:r>
+        <w:t>Who has made man</w:t>
       </w:r>
       <w:r>
         <w:t>’</w:t>
       </w:r>
       <w:r>
-        <w:t xml:space="preserve"> Now they may say to me, </w:t>
-      </w:r>
-      <w:r>
-        <w:t>‘</w:t>
-      </w:r>
-      <w:r>
-        <w:t>What is His name?</w:t>
-      </w:r>
-      <w:r>
-        <w:t>’</w:t>
-      </w:r>
-      <w:r>
-        <w:t xml:space="preserve"> What shall I say to them?</w:t>
+        <w:t xml:space="preserve">s mouth? Or who makes him mute or deaf, or seeing or blind? Is it not I, the LORD? </w:t>
+      </w:r>
+      <w:r>
+        <w:t>“</w:t>
+      </w:r>
+      <w:r>
+        <w:t>Now then go, and I, even I, will be with your mouth, and teach you what you are to say.</w:t>
       </w:r>
       <w:r>
         <w:t>”“</w:t>
       </w:r>
       <w:r>
-        <w:t>  (Exodus 3:13, NASB)</w:t>
-      </w:r>
-    </w:p>
-    <w:p>
-      <w:pPr>
-        <w:pStyle w:val="NoSpacing"/>
-      </w:pPr>
-      <w:r>
-        <w:t>Forty years of training and Moses didn’t have a message. Forty years of daily Bible class and he didn’t know anything! God answered him two-fold in Exodus 3:14-15.</w:t>
+        <w:t>  (Exodus 4:11-12, NASB)</w:t>
+      </w:r>
+    </w:p>
+    <w:p>
+      <w:pPr>
+        <w:pStyle w:val="NoSpacing"/>
+        <w:rPr>
+          <w:u w:val="single"/>
+        </w:rPr>
+      </w:pPr>
+      <w:r>
+        <w:rPr>
+          <w:u w:val="single"/>
+        </w:rPr>
+        <w:t xml:space="preserve">Round 5: Lord use someone else. </w:t>
+      </w:r>
+    </w:p>
+    <w:p>
+      <w:pPr>
+        <w:pStyle w:val="NoSpacing"/>
+      </w:pPr>
+      <w:r>
+        <w:t>In Exodus 4:13-16, Moses received his well-deserved divine discipline for lying to our Lord resulting in Aaron becoming the spokesman for Israel, not Moses, even though Aaron was not a good public speaker. Part of the divine discipline was eternal in nature. Moses was from the tribe of Levi, out of which came the Levitical priesthood. The high-priesthood of Israel came only from the family of Aaron, not Moses. Aaron’s family would be the priesthood. Even in the Millennium, they will be a priestly family.</w:t>
       </w:r>
     </w:p>
     <w:p>
@@ -784,601 +1339,60 @@
         <w:t>“</w:t>
       </w:r>
       <w:r>
-        <w:t xml:space="preserve">God said to Moses, </w:t>
+        <w:t xml:space="preserve">But he said, </w:t>
       </w:r>
       <w:r>
         <w:t>“</w:t>
       </w:r>
       <w:r>
-        <w:t>I AM WHO I AM</w:t>
+        <w:t>Please, Lord, now send the message by whomever You will.</w:t>
       </w:r>
       <w:r>
         <w:t>”</w:t>
       </w:r>
       <w:r>
-        <w:t xml:space="preserve">; and He said, </w:t>
+        <w:t xml:space="preserve"> Then the anger of the LORD burned against Moses, and He said, </w:t>
       </w:r>
       <w:r>
         <w:t>“</w:t>
       </w:r>
       <w:r>
-        <w:t xml:space="preserve">Thus you shall say to the sons of Israel, </w:t>
-      </w:r>
-      <w:r>
-        <w:t>‘</w:t>
-      </w:r>
-      <w:r>
-        <w:t>I AM has sent me to you.</w:t>
-      </w:r>
-      <w:r>
-        <w:t>’”</w:t>
-      </w:r>
-      <w:r>
-        <w:t xml:space="preserve"> God, furthermore, said to Moses, </w:t>
+        <w:t xml:space="preserve">Is there not your brother Aaron the Levite? I know that he speaks fluently. And moreover, behold, he is coming out to meet you; when he sees you, he will be glad in his heart. </w:t>
       </w:r>
       <w:r>
         <w:t>“</w:t>
       </w:r>
       <w:r>
-        <w:t xml:space="preserve">Thus you shall say to the sons of Israel, </w:t>
-      </w:r>
-      <w:r>
-        <w:t>‘</w:t>
-      </w:r>
-      <w:r>
-        <w:t>The LORD, the God of your fathers, the God of Abraham, the God of Isaac, and the God of Jacob, has sent me to you.</w:t>
-      </w:r>
-      <w:r>
-        <w:t>’</w:t>
-      </w:r>
-      <w:r>
-        <w:t xml:space="preserve"> This is My name forever, and this is My memorial-name to all generations.</w:t>
+        <w:t xml:space="preserve">You are to speak to him and put the words in his mouth; and I, even I, will be with your mouth and his mouth, and I will teach you what you are to do. </w:t>
+      </w:r>
+      <w:r>
+        <w:t>“</w:t>
+      </w:r>
+      <w:r>
+        <w:t>Moreover, he shall speak for you to the people; and he will be as a mouth for you and you will be as God to him.</w:t>
       </w:r>
       <w:r>
         <w:t>”</w:t>
       </w:r>
       <w:r>
-        <w:t>  (Exodus 3:14-15, NASB)</w:t>
-      </w:r>
-    </w:p>
-    <w:p>
-      <w:pPr>
-        <w:pStyle w:val="NoSpacing"/>
-      </w:pPr>
-      <w:r>
-        <w:t>The essence of God is mentioned first with the name “I am who I am.” This means God has always had perfect existence. You start with the essence of God. His character first. By application to you today, could you present the essence of God right now if someone wanted to know? Understanding God's essence is fundamental to the spiritual life!</w:t>
-      </w:r>
-    </w:p>
-    <w:p>
-      <w:pPr>
-        <w:pStyle w:val="NoSpacing"/>
-      </w:pPr>
-      <w:r>
-        <w:t xml:space="preserve">It was important that the Jews understand that deliverance from Egypt depended upon who and what God is not who and what they were. The Jews were helpless in slavery and God will deliver them in grace. God says, “I am powerful and I can do something about it.” </w:t>
-      </w:r>
-    </w:p>
-    <w:p>
-      <w:pPr>
-        <w:pStyle w:val="NoSpacing"/>
-      </w:pPr>
-      <w:r>
-        <w:t>The Abrahamic Covenant is presented in Exodus 3:15-16. “</w:t>
-      </w:r>
-      <w:r>
-        <w:t>The L</w:t>
-      </w:r>
-      <w:r>
-        <w:t>ord</w:t>
-      </w:r>
-      <w:r>
-        <w:t>, the God of your fathers</w:t>
-      </w:r>
-      <w:r>
-        <w:t xml:space="preserve">” means that God protects and watches out over His own. He promised them a Land - the land of Canaan. He promised a seed and that Abraham’s descendants would enjoy that Land. He promised blessing for their obedience to Him. God promised to bring them out of bondage in Egypt into the Land. </w:t>
-      </w:r>
-    </w:p>
-    <w:p>
-      <w:pPr>
-        <w:pStyle w:val="Verses"/>
-      </w:pPr>
-      <w:r>
-        <w:t>“God, furthermore, said to Moses, "Thus you shall say to the sons of Israel, 'The LORD, the God of your fathers, the God of Abraham, the God of Isaac, and the God of Jacob, has sent me to you.' This is My name forever, and this is My memorial-name to all generations. "Go and gather the elders of Israel together and say to them, 'The LORD, the God of your fathers, the God of Abraham, Isaac and Jacob, has appeared to me, saying, "I am indeed concerned about you and what has been done to you in Egypt.” (Exodus 3:15-16, NASB)</w:t>
-      </w:r>
-    </w:p>
-    <w:p>
-      <w:pPr>
-        <w:pStyle w:val="NoSpacing"/>
-      </w:pPr>
-      <w:r>
-        <w:t>The promises of God are presented in Exodus 3:17. Now Moses had a message from God Himself. God will keep His promises to Israel. A promise is no stronger than the person who makes it. The power and truthfulness of the person making the promise makes it secure or worthless. For Moses, God had given him a message that God had made a perfect promise that was backed up by a perfect all-powerful and perfect God.</w:t>
-      </w:r>
-    </w:p>
-    <w:p>
-      <w:pPr>
-        <w:pStyle w:val="Verses"/>
-      </w:pPr>
-      <w:r>
-        <w:t>“"So I said, I will bring you up out of the affliction of Egypt to the land of the Canaanite and the Hittite and the Amorite and the Perizzite and the Hivite and the Jebusite, to a land flowing with milk and honey."'” (Exodus 3:17, NASB)</w:t>
-      </w:r>
-    </w:p>
-    <w:p>
-      <w:pPr>
-        <w:pStyle w:val="NoSpacing"/>
-      </w:pPr>
-      <w:r>
-        <w:t>Dispensations or the time orientation of God is presented in Exodus 3:18-21, John 16:33, and 1 Cor. 10:13.</w:t>
-      </w:r>
-    </w:p>
-    <w:p>
-      <w:pPr>
-        <w:pStyle w:val="Verses"/>
-      </w:pPr>
-      <w:r>
-        <w:t>““</w:t>
-      </w:r>
-      <w:r>
-        <w:t xml:space="preserve">They will pay heed to what you say; and you with the elders of Israel will come to the king of Egypt </w:t>
-      </w:r>
+        <w:t>  (Exodus 4:13-16, NASB)</w:t>
+      </w:r>
+    </w:p>
+    <w:p>
+      <w:pPr>
+        <w:pStyle w:val="NoSpacing"/>
+      </w:pPr>
+      <w:r>
+        <w:t xml:space="preserve">Moses had a wife, but he never had any surviving children that led in the spiritual life of Israel. He had two sons, but his wife walked out on him and never went to Egypt with him. There was one attempt at reconciliation through Jethro, but it failed. She took the two sons of Moses and walked out of his life. Moses never saw his two sons again. Later on, he married an Ethiopian, but if they had any children, they didn’t survive. </w:t>
+      </w:r>
+    </w:p>
+    <w:p>
+      <w:pPr>
+        <w:pStyle w:val="NoSpacing"/>
+      </w:pPr>
       <w:r>
         <w:lastRenderedPageBreak/>
-        <w:t xml:space="preserve">and you will say to him, </w:t>
-      </w:r>
-      <w:r>
-        <w:t>‘</w:t>
-      </w:r>
-      <w:r>
-        <w:t>The LORD, the God of the Hebrews, has met with us. So now, please, let us go a three days</w:t>
-      </w:r>
-      <w:r>
-        <w:t>’</w:t>
-      </w:r>
-      <w:r>
-        <w:t xml:space="preserve"> journey into the wilderness, that we may sacrifice to the LORD our God.</w:t>
-      </w:r>
-      <w:r>
-        <w:t>’”</w:t>
-      </w:r>
-      <w:r>
-        <w:t>  (Exodus 3:18, NASB)</w:t>
-      </w:r>
-    </w:p>
-    <w:p>
-      <w:pPr>
-        <w:pStyle w:val="Verses"/>
-      </w:pPr>
-      <w:r>
-        <w:t>“"But I know that the king of Egypt will not permit you to go, except under compulsion. "So I will stretch out My hand and strike Egypt with all My miracles which I shall do in the midst of it; and after that he will let you go. "I will grant this people favor in the sight of the Egyptians; and it shall be that when you go, you will not go empty-handed.” (Exodus 3:19-21, NASB)</w:t>
-      </w:r>
-    </w:p>
-    <w:p>
-      <w:pPr>
-        <w:pStyle w:val="Verses"/>
-      </w:pPr>
-      <w:r>
-        <w:t>“"These things I have spoken to you, so that in Me you may have peace. In the world you have tribulation, but take courage; I have overcome the world."” (John 16:33, NASB)</w:t>
-      </w:r>
-    </w:p>
-    <w:p>
-      <w:pPr>
-        <w:pStyle w:val="Verses"/>
-      </w:pPr>
-      <w:r>
-        <w:t>“No temptation has overtaken you but such as is common to man; and God is faithful, who will not allow you to be tempted beyond what you are able, but with the temptation will provide the way of escape also, so that you will be able to endure it.” (1 Corinthians 10:13, NASB)</w:t>
-      </w:r>
-    </w:p>
-    <w:p>
-      <w:pPr>
-        <w:pStyle w:val="NoSpacing"/>
-        <w:rPr>
-          <w:u w:val="single"/>
-        </w:rPr>
-      </w:pPr>
-      <w:r>
-        <w:rPr>
-          <w:u w:val="single"/>
-        </w:rPr>
-        <w:t xml:space="preserve">Round 3: They won’t lean on me. I have no visible authority. </w:t>
-      </w:r>
-    </w:p>
-    <w:p>
-      <w:pPr>
-        <w:pStyle w:val="NoSpacing"/>
-      </w:pPr>
-      <w:r>
-        <w:t xml:space="preserve">In Exodus 4:1-9, Moses was saying, </w:t>
-      </w:r>
-      <w:r>
-        <w:t>“They won’t lean on me. I have no visible authority.”</w:t>
-      </w:r>
-      <w:r>
-        <w:rPr>
-          <w:u w:val="single"/>
-        </w:rPr>
-        <w:t xml:space="preserve"> </w:t>
-      </w:r>
-      <w:r>
-        <w:t xml:space="preserve">He was convinced that they </w:t>
-      </w:r>
-      <w:r>
-        <w:t>would</w:t>
-      </w:r>
-      <w:r>
-        <w:t xml:space="preserve"> not believe him or listen to what he would say. Moses felt he</w:t>
-      </w:r>
-      <w:r>
-        <w:t xml:space="preserve"> would be a failure. He thought he had no credentials. After 80 years of living, he understood the fickleness of people. By application to believers today, you need to be convinced in your soul that Christianity is a life of faith. Today, we have no visible spiritual authority today in the realm of Christianity. We have the God-breathed written Word of God! We have the very thinking of Jesus Christ in written form! 1 Cor. 2:16.</w:t>
-      </w:r>
-    </w:p>
-    <w:p>
-      <w:pPr>
-        <w:pStyle w:val="Verses"/>
-      </w:pPr>
-      <w:r>
-        <w:t xml:space="preserve">“For WHO HAS KNOWN THE MIND OF THE LORD, THAT HE WILL INSTRUCT HIM? But we have the mind of Christ.” (1 Corinthians 2:16, NASB) </w:t>
-      </w:r>
-    </w:p>
-    <w:p>
-      <w:pPr>
-        <w:pStyle w:val="Verses"/>
-      </w:pPr>
-      <w:r>
-        <w:t>“</w:t>
-      </w:r>
-      <w:r>
-        <w:t xml:space="preserve">Then Moses said, </w:t>
-      </w:r>
-      <w:r>
-        <w:t>“</w:t>
-      </w:r>
-      <w:r>
-        <w:t xml:space="preserve">What if they will not believe me or listen to what I say? For they may say, </w:t>
-      </w:r>
-      <w:r>
-        <w:t>‘</w:t>
-      </w:r>
-      <w:r>
-        <w:t>The LORD has not appeared to you.</w:t>
-      </w:r>
-      <w:r>
-        <w:t>’”</w:t>
-      </w:r>
-      <w:r>
-        <w:t xml:space="preserve"> The LORD said to him, </w:t>
-      </w:r>
-      <w:r>
-        <w:t>“</w:t>
-      </w:r>
-      <w:r>
-        <w:t>What is that in your hand?</w:t>
-      </w:r>
-      <w:r>
-        <w:t>”</w:t>
-      </w:r>
-      <w:r>
-        <w:t xml:space="preserve"> And he said, </w:t>
-      </w:r>
-      <w:r>
-        <w:t>“</w:t>
-      </w:r>
-      <w:r>
-        <w:t>A staff.</w:t>
-      </w:r>
-      <w:r>
-        <w:t>”</w:t>
-      </w:r>
-      <w:r>
-        <w:t xml:space="preserve"> Then He said, </w:t>
-      </w:r>
-      <w:r>
-        <w:t>“</w:t>
-      </w:r>
-      <w:r>
-        <w:t>Throw it on the ground.</w:t>
-      </w:r>
-      <w:r>
-        <w:t>”</w:t>
-      </w:r>
-      <w:r>
-        <w:t xml:space="preserve"> So he threw it on the ground, and it became a serpent; and Moses fled from it. But the LORD said to Moses, </w:t>
-      </w:r>
-      <w:r>
-        <w:t>“</w:t>
-      </w:r>
-      <w:r>
-        <w:t>Stretch out your hand and grasp it by its tail</w:t>
-      </w:r>
-      <w:r>
-        <w:t>”</w:t>
-      </w:r>
-      <w:r>
-        <w:t xml:space="preserve">—so he stretched out his hand and caught it, and it became a staff in his hand— </w:t>
-      </w:r>
-      <w:r>
-        <w:t>“</w:t>
-      </w:r>
-      <w:r>
-        <w:t>that they may believe that the LORD, the God of their fathers, the God of Abraham, the God of Isaac, and the God of Jacob, has appeared to you.</w:t>
-      </w:r>
-      <w:r>
-        <w:t>”</w:t>
-      </w:r>
-      <w:r>
-        <w:t xml:space="preserve"> The LORD furthermore said to him, </w:t>
-      </w:r>
-      <w:r>
-        <w:t>“</w:t>
-      </w:r>
-      <w:r>
-        <w:t>Now put your hand into your bosom.</w:t>
-      </w:r>
-      <w:r>
-        <w:t>”</w:t>
-      </w:r>
-      <w:r>
-        <w:t xml:space="preserve"> So he put his hand into his bosom, and when he took it out, behold, his hand was leprous like snow. Then He said, </w:t>
-      </w:r>
-      <w:r>
-        <w:t>“</w:t>
-      </w:r>
-      <w:r>
-        <w:t>Put your hand into your bosom again.</w:t>
-      </w:r>
-      <w:r>
-        <w:t>”</w:t>
-      </w:r>
-      <w:r>
-        <w:t xml:space="preserve"> So he put his hand into his bosom again, and when he took it out of his bosom, behold, it was restored like the rest of his flesh. </w:t>
-      </w:r>
-      <w:r>
-        <w:t>“</w:t>
-      </w:r>
-      <w:r>
-        <w:t xml:space="preserve">If they will not believe you or heed the witness of the first sign, they may believe the witness of the last sign. </w:t>
-      </w:r>
-      <w:r>
-        <w:t>“</w:t>
-      </w:r>
-      <w:r>
-        <w:t>But if they will not believe even these two signs or heed what you say, then you shall take some water from the Nile and pour it on the dry ground; and the water which you take from the Nile will become blood on the dry ground.</w:t>
-      </w:r>
-      <w:r>
-        <w:t>”“</w:t>
-      </w:r>
-      <w:r>
-        <w:t>  (Exodus 4:1-9, NASB)</w:t>
-      </w:r>
-    </w:p>
-    <w:p>
-      <w:pPr>
-        <w:pStyle w:val="NoSpacing"/>
-      </w:pPr>
-      <w:r>
-        <w:t>God provided three signs for Moses. The first sign was to turn Moses’ staff into a snake (cobra). Moses ran away in fear. The snake represented Egypt. Moses was running from Egypt in his mental attitude. But Moses followed instructions given by God. You must learn what the Bible says and be able to put it into practice. You must be able to follow God's instructions.</w:t>
-      </w:r>
-    </w:p>
-    <w:p>
-      <w:pPr>
-        <w:pStyle w:val="NoSpacing"/>
-      </w:pPr>
-      <w:r>
-        <w:t xml:space="preserve">The second sign given to Moses by our Lord was turning his hand into a leper’s hand and then returning it to normal. Moses saw the leprosy on his hand and thought it was hopeless and that he would die. This </w:t>
-      </w:r>
-      <w:r>
-        <w:lastRenderedPageBreak/>
-        <w:t>miracle further showed Moses the power of God. God would protect him from any disease because He had control over disease. God was also telling Moses that he would take him safely through every hopeless situation in life. This is applicable to us today as well.</w:t>
-      </w:r>
-    </w:p>
-    <w:p>
-      <w:pPr>
-        <w:pStyle w:val="NoSpacing"/>
-      </w:pPr>
-      <w:r>
-        <w:t xml:space="preserve">The third sign given to Moses by our Lord was turning water into blood. Moses was to use this miracle if the people of Israel were not convinced of the first two signs. </w:t>
-      </w:r>
-    </w:p>
-    <w:p>
-      <w:pPr>
-        <w:pStyle w:val="NoSpacing"/>
-        <w:rPr>
-          <w:u w:val="single"/>
-        </w:rPr>
-      </w:pPr>
-      <w:r>
-        <w:rPr>
-          <w:u w:val="single"/>
-        </w:rPr>
-        <w:t xml:space="preserve">Round 4: I am not eloquent! </w:t>
-      </w:r>
-    </w:p>
-    <w:p>
-      <w:pPr>
-        <w:pStyle w:val="NoSpacing"/>
-      </w:pPr>
-      <w:r>
-        <w:t xml:space="preserve">In Exodus 4:10, Moses says to our Lord that he is “slow of speech” implying he is also slow in thinking. He also said he was “slow of tongue” meaning he was a slow thinker. Neither was true. Moses was skating on thinner and thinner ice. These were Moses’ big lies. </w:t>
-      </w:r>
-    </w:p>
-    <w:p>
-      <w:pPr>
-        <w:pStyle w:val="Verses"/>
-      </w:pPr>
-      <w:r>
-        <w:t>“</w:t>
-      </w:r>
-      <w:r>
-        <w:t xml:space="preserve">Then Moses said to the LORD, </w:t>
-      </w:r>
-      <w:r>
-        <w:t>“</w:t>
-      </w:r>
-      <w:r>
-        <w:t>Please, Lord, I have never been eloquent, neither recently nor in time past, nor since You have spoken to Your servant; for I am slow of speech and slow of tongue.</w:t>
-      </w:r>
-      <w:r>
-        <w:t>”“</w:t>
-      </w:r>
-      <w:r>
-        <w:t>  (Exodus 4:10, NASB)</w:t>
-      </w:r>
-    </w:p>
-    <w:p>
-      <w:pPr>
-        <w:pStyle w:val="NoSpacing"/>
-      </w:pPr>
-      <w:r>
-        <w:t>A wonderful study of the Old Testament is the study of Moses’ speeches. They are among the most eloquent in the Bible. He was a very accomplished public speaker and had tremendous public speaking ability. Acts 7:22.</w:t>
-      </w:r>
-    </w:p>
-    <w:p>
-      <w:pPr>
-        <w:pStyle w:val="Verses"/>
-      </w:pPr>
-      <w:r>
-        <w:t>““</w:t>
-      </w:r>
-      <w:r>
-        <w:t>Moses was educated in all the learning of the Egyptians, and he was a man of power in words and deeds.</w:t>
-      </w:r>
-      <w:r>
-        <w:t>”</w:t>
-      </w:r>
-      <w:r>
-        <w:t>  (Acts 7:22, NASB)</w:t>
-      </w:r>
-    </w:p>
-    <w:p>
-      <w:pPr>
-        <w:pStyle w:val="NoSpacing"/>
-      </w:pPr>
-      <w:r>
-        <w:t>God’s reply is found in Exodus 4:11-12.</w:t>
-      </w:r>
-      <w:r>
-        <w:t xml:space="preserve"> </w:t>
-      </w:r>
-    </w:p>
-    <w:p>
-      <w:pPr>
-        <w:pStyle w:val="Verses"/>
-      </w:pPr>
-      <w:r>
-        <w:t>“</w:t>
-      </w:r>
-      <w:r>
-        <w:t xml:space="preserve">The LORD said to him, </w:t>
-      </w:r>
-      <w:r>
-        <w:t>“</w:t>
-      </w:r>
-      <w:r>
-        <w:t>Who has made man</w:t>
-      </w:r>
-      <w:r>
-        <w:t>’</w:t>
-      </w:r>
-      <w:r>
-        <w:t xml:space="preserve">s mouth? Or who makes him mute or deaf, or seeing or blind? Is it not I, the LORD? </w:t>
-      </w:r>
-      <w:r>
-        <w:t>“</w:t>
-      </w:r>
-      <w:r>
-        <w:t>Now then go, and I, even I, will be with your mouth, and teach you what you are to say.</w:t>
-      </w:r>
-      <w:r>
-        <w:t>”“</w:t>
-      </w:r>
-      <w:r>
-        <w:t>  (Exodus 4:11-12, NASB)</w:t>
-      </w:r>
-    </w:p>
-    <w:p>
-      <w:pPr>
-        <w:pStyle w:val="NoSpacing"/>
-        <w:rPr>
-          <w:u w:val="single"/>
-        </w:rPr>
-      </w:pPr>
-      <w:r>
-        <w:rPr>
-          <w:u w:val="single"/>
-        </w:rPr>
-        <w:t xml:space="preserve">Round 5: Lord use someone else. </w:t>
-      </w:r>
-    </w:p>
-    <w:p>
-      <w:pPr>
-        <w:pStyle w:val="NoSpacing"/>
-      </w:pPr>
-      <w:r>
-        <w:t>In Exodus 4:13-16, Moses received his well-deserved divine discipline for lying to our Lord resulting in Aaron becoming the spokesman for Israel, not Moses, even though Aaron was not a good public speaker. Part of the divine discipline was eternal in nature. Moses was from the tribe of Levi, out of which came the Levitical priesthood. The high-priesthood of Israel came only from the family of Aaron, not Moses. Aaron’s family would be the priesthood. Even in the Millennium, they will be a priestly family.</w:t>
-      </w:r>
-    </w:p>
-    <w:p>
-      <w:pPr>
-        <w:pStyle w:val="Verses"/>
-      </w:pPr>
-      <w:r>
-        <w:t>“</w:t>
-      </w:r>
-      <w:r>
-        <w:t xml:space="preserve">But he said, </w:t>
-      </w:r>
-      <w:r>
-        <w:t>“</w:t>
-      </w:r>
-      <w:r>
-        <w:t>Please, Lord, now send the message by whomever You will.</w:t>
-      </w:r>
-      <w:r>
-        <w:t>”</w:t>
-      </w:r>
-      <w:r>
-        <w:t xml:space="preserve"> Then the anger of the LORD burned against Moses, and He said, </w:t>
-      </w:r>
-      <w:r>
-        <w:t>“</w:t>
-      </w:r>
-      <w:r>
-        <w:t xml:space="preserve">Is there not your brother Aaron the Levite? I know that he speaks fluently. And moreover, behold, he is coming out to meet you; when he sees you, he will be glad in his heart. </w:t>
-      </w:r>
-      <w:r>
-        <w:t>“</w:t>
-      </w:r>
-      <w:r>
-        <w:t xml:space="preserve">You are to speak to him and put the words in his mouth; and I, even I, will be with your mouth and his mouth, and I will teach you what you are to do. </w:t>
-      </w:r>
-      <w:r>
-        <w:t>“</w:t>
-      </w:r>
-      <w:r>
-        <w:t>Moreover, he shall speak for you to the people; and he will be as a mouth for you and you will be as God to him.</w:t>
-      </w:r>
-      <w:r>
-        <w:t>”</w:t>
-      </w:r>
-      <w:r>
-        <w:t>  (Exodus 4:13-16, NASB)</w:t>
-      </w:r>
-    </w:p>
-    <w:p>
-      <w:pPr>
-        <w:pStyle w:val="NoSpacing"/>
-      </w:pPr>
-      <w:r>
-        <w:t xml:space="preserve">Moses had a wife, but he never had any surviving children that led in the spiritual life of Israel. He had two sons, but his wife walked out on him and never went to Egypt with him. There was one attempt at reconciliation through Jethro, but it failed. She took the two sons of Moses and walked out of his life. Moses never saw his two sons again. Later on, he married an Ethiopian, but if they had any children, they didn’t survive. </w:t>
-      </w:r>
-    </w:p>
-    <w:p>
-      <w:pPr>
-        <w:pStyle w:val="NoSpacing"/>
-      </w:pPr>
-      <w:r>
-        <w:t xml:space="preserve">Actually a curse was pronounced here, a discipline. Aaron’s family survived because he was willing to </w:t>
-      </w:r>
-      <w:r>
-        <w:lastRenderedPageBreak/>
-        <w:t>do God’s will. Aaron would do the talking with Moses doing the thinking. Too bad. Moses didn’t want to do what the Lord asked, so he was bypassed. There was no dialogue on Aaron’s part. Moses, who was one of the greatest believers of all time, had no descendants.</w:t>
+        <w:t>Actually a curse was pronounced here, a discipline. Aaron’s family survived because he was willing to do God’s will. Aaron would do the talking with Moses doing the thinking. Too bad. Moses didn’t want to do what the Lord asked, so he was bypassed. There was no dialogue on Aaron’s part. Moses, who was one of the greatest believers of all time, had no descendants.</w:t>
       </w:r>
     </w:p>
     <w:p>
@@ -1519,11 +1533,11 @@
         <w:pStyle w:val="NoSpacing"/>
       </w:pPr>
       <w:r>
-        <w:t xml:space="preserve">What did Moses do at this point? He followed God’s instructions. He had to be patient and use faith-rest. Moses had to have patience in dealing with Pharaoh. Moses would have to have even more patience </w:t>
+        <w:t>What did Moses do at this point? He followed God’s instructions. He had to be patient and use faith-</w:t>
       </w:r>
       <w:r>
         <w:lastRenderedPageBreak/>
-        <w:t xml:space="preserve">in dealing with the children of Israel in the wilderness. Very few believers have patience under pressure. </w:t>
+        <w:t xml:space="preserve">rest. Moses had to have patience in dealing with Pharaoh. Moses would have to have even more patience in dealing with the children of Israel in the wilderness. Very few believers have patience under pressure. </w:t>
       </w:r>
     </w:p>
     <w:p>
@@ -1673,11 +1687,11 @@
         <w:pStyle w:val="NoSpacing"/>
       </w:pPr>
       <w:r>
-        <w:t xml:space="preserve">When Moses and family stop for the night, the Lord was waiting for him. Here, the Lord Jesus Christ began to extinguish Moses’ life as divine discipline for Moses’ sin of blasphemy. This was Moses’ last chance to confess his sin and return to fellowship with the Lord. It was that serious. Moses would have </w:t>
+        <w:t xml:space="preserve">When Moses and family stop for the night, the Lord was waiting for him. Here, the Lord Jesus Christ began to extinguish Moses’ life as divine discipline for Moses’ sin of blasphemy. This was Moses’ last </w:t>
       </w:r>
       <w:r>
         <w:lastRenderedPageBreak/>
-        <w:t>died and God would have raised up another man except for what took place.</w:t>
+        <w:t>chance to confess his sin and return to fellowship with the Lord. It was that serious. Moses would have died and God would have raised up another man except for what took place.</w:t>
       </w:r>
     </w:p>
     <w:p>
@@ -1826,15 +1840,18 @@
         <w:pStyle w:val="NoSpacing"/>
       </w:pPr>
       <w:r>
-        <w:t>Aaron and Moses discuss the entire operation from beginning to end. They were encouraged by having people believe, but before long the Jews would be discouraged, hot, tired, thirsty and unreasonable. There must always be testing to grow spiritually. God permits discouragement, but grace turns cursing into blessing. This is grace in action. Lam. 3:32.</w:t>
-      </w:r>
-    </w:p>
-    <w:p>
-      <w:pPr>
-        <w:pStyle w:val="Verses"/>
-      </w:pPr>
+        <w:t xml:space="preserve">Aaron and Moses discuss the entire operation from beginning to end. They were encouraged by having people believe, but before long the Jews would be discouraged, hot, tired, thirsty and unreasonable. There must always be testing to grow spiritually. God permits discouragement, but grace turns cursing </w:t>
+      </w:r>
       <w:r>
         <w:lastRenderedPageBreak/>
+        <w:t>into blessing. This is grace in action. Lam. 3:32.</w:t>
+      </w:r>
+    </w:p>
+    <w:p>
+      <w:pPr>
+        <w:pStyle w:val="Verses"/>
+      </w:pPr>
+      <w:r>
         <w:t>“</w:t>
       </w:r>
       <w:r>
@@ -2111,8 +2128,8 @@
     </w:p>
     <w:p/>
     <w:sectPr>
-      <w:headerReference w:type="default" r:id="rId7"/>
-      <w:footerReference w:type="default" r:id="rId8"/>
+      <w:headerReference w:type="default" r:id="rId8"/>
+      <w:footerReference w:type="default" r:id="rId9"/>
       <w:pgSz w:w="12240" w:h="15840"/>
       <w:pgMar w:top="1440" w:right="1080" w:bottom="1440" w:left="1080" w:header="720" w:footer="882" w:gutter="0"/>
       <w:cols w:space="720"/>
